--- a/Phòng kỹ thuật/SDS/SDS SẢN PHẨM (TA,TV,TT)/Huntex DI-29 (CPT-29)/HUNTEX DI-29_SDS_TV_2022.10.25.docx
+++ b/Phòng kỹ thuật/SDS/SDS SẢN PHẨM (TA,TV,TT)/Huntex DI-29 (CPT-29)/HUNTEX DI-29_SDS_TV_2022.10.25.docx
@@ -3,7 +3,9 @@
 <w:document xmlns:wpc="http://schemas.microsoft.com/office/word/2010/wordprocessingCanvas" xmlns:cx="http://schemas.microsoft.com/office/drawing/2014/chartex" xmlns:cx1="http://schemas.microsoft.com/office/drawing/2015/9/8/chartex" xmlns:cx2="http://schemas.microsoft.com/office/drawing/2015/10/21/chartex" xmlns:cx3="http://schemas.microsoft.com/office/drawing/2016/5/9/chartex" xmlns:cx4="http://schemas.microsoft.com/office/drawing/2016/5/10/chartex" xmlns:cx5="http://schemas.microsoft.com/office/drawing/2016/5/11/chartex" xmlns:cx6="http://schemas.microsoft.com/office/drawing/2016/5/12/chartex" xmlns:cx7="http://schemas.microsoft.com/office/drawing/2016/5/13/chartex" xmlns:cx8="http://schemas.microsoft.com/office/drawing/2016/5/14/chartex" xmlns:mc="http://schemas.openxmlformats.org/markup-compatibility/2006" xmlns:aink="http://schemas.microsoft.com/office/drawing/2016/ink" xmlns:am3d="http://schemas.microsoft.com/office/drawing/2017/model3d" xmlns:o="urn:schemas-microsoft-com:office:office" xmlns:r="http://schemas.openxmlformats.org/officeDocument/2006/relationships" xmlns:m="http://schemas.openxmlformats.org/officeDocument/2006/math" xmlns:v="urn:schemas-microsoft-com:vml" xmlns:wp14="http://schemas.microsoft.com/office/word/2010/wordprocessingDrawing" xmlns:wp="http://schemas.openxmlformats.org/drawingml/2006/wordprocessingDrawing" xmlns:w10="urn:schemas-microsoft-com:office:word" xmlns:w="http://schemas.openxmlformats.org/wordprocessingml/2006/main" xmlns:w14="http://schemas.microsoft.com/office/word/2010/wordml" xmlns:w15="http://schemas.microsoft.com/office/word/2012/wordml" xmlns:w16cid="http://schemas.microsoft.com/office/word/2016/wordml/cid" xmlns:w16se="http://schemas.microsoft.com/office/word/2015/wordml/symex" xmlns:wpg="http://schemas.microsoft.com/office/word/2010/wordprocessingGroup" xmlns:wpi="http://schemas.microsoft.com/office/word/2010/wordprocessingInk" xmlns:wne="http://schemas.microsoft.com/office/word/2006/wordml" xmlns:wps="http://schemas.microsoft.com/office/word/2010/wordprocessingShape" mc:Ignorable="w14 w15 w16se w16cid wp14">
   <w:body>
     <w:bookmarkStart w:id="0" w:name="_Hlk115937021"/>
+    <w:bookmarkStart w:id="1" w:name="_GoBack"/>
     <w:bookmarkEnd w:id="0"/>
+    <w:bookmarkEnd w:id="1"/>
     <w:p>
       <w:pPr>
         <w:spacing w:before="80" w:after="0" w:line="276" w:lineRule="auto"/>
@@ -269,7 +271,7 @@
         </w:rPr>
         <w:t xml:space="preserve">: </w:t>
       </w:r>
-      <w:bookmarkStart w:id="1" w:name="_Hlk115862399"/>
+      <w:bookmarkStart w:id="2" w:name="_Hlk115862399"/>
       <w:r>
         <w:rPr>
           <w:rFonts w:eastAsia="Arial" w:cs="Times New Roman"/>
@@ -278,7 +280,7 @@
         </w:rPr>
         <w:t>HUNTEX</w:t>
       </w:r>
-      <w:bookmarkEnd w:id="1"/>
+      <w:bookmarkEnd w:id="2"/>
       <w:r>
         <w:rPr>
           <w:rFonts w:eastAsia="Arial" w:cs="Times New Roman"/>
@@ -5683,7 +5685,7 @@
         </w:rPr>
         <w:tab/>
       </w:r>
-      <w:bookmarkStart w:id="2" w:name="_Hlk115084788"/>
+      <w:bookmarkStart w:id="3" w:name="_Hlk115084788"/>
       <w:r>
         <w:rPr>
           <w:rFonts w:eastAsia="Arial" w:cs="Times New Roman"/>
@@ -5710,7 +5712,7 @@
         <w:t>.</w:t>
       </w:r>
     </w:p>
-    <w:bookmarkEnd w:id="2"/>
+    <w:bookmarkEnd w:id="3"/>
     <w:p>
       <w:pPr>
         <w:autoSpaceDE w:val="0"/>
@@ -5794,7 +5796,7 @@
         </w:rPr>
         <w:t xml:space="preserve">Trong trường hợp hỏa hoạn, </w:t>
       </w:r>
-      <w:bookmarkStart w:id="3" w:name="_Hlk115085107"/>
+      <w:bookmarkStart w:id="4" w:name="_Hlk115085107"/>
       <w:r>
         <w:rPr>
           <w:rFonts w:eastAsia="Arial" w:cs="Times New Roman"/>
@@ -5819,7 +5821,7 @@
         </w:rPr>
         <w:t>:</w:t>
       </w:r>
-      <w:bookmarkEnd w:id="3"/>
+      <w:bookmarkEnd w:id="4"/>
       <w:r>
         <w:rPr>
           <w:rFonts w:eastAsia="Arial" w:cs="Times New Roman"/>
@@ -5914,7 +5916,7 @@
         </w:rPr>
         <w:t xml:space="preserve">Khi đốt sẽ thải ra khói độc, </w:t>
       </w:r>
-      <w:bookmarkStart w:id="4" w:name="_Hlk115085163"/>
+      <w:bookmarkStart w:id="5" w:name="_Hlk115085163"/>
       <w:r>
         <w:rPr>
           <w:rFonts w:eastAsia="Arial" w:cs="Times New Roman"/>
@@ -5923,7 +5925,7 @@
         </w:rPr>
         <w:t>lính cứu hỏa phải mặc thiết bị thở khép kín và quần áo bảo hộ thích hợp nếu có nguy cơ tiếp xúc với hơi hoặc sản phẩm của quá trình cháy</w:t>
       </w:r>
-      <w:bookmarkEnd w:id="4"/>
+      <w:bookmarkEnd w:id="5"/>
       <w:r>
         <w:rPr>
           <w:rFonts w:eastAsia="Arial" w:cs="Times New Roman"/>
@@ -6632,7 +6634,7 @@
           <w:lang w:val="en-US"/>
         </w:rPr>
       </w:pPr>
-      <w:bookmarkStart w:id="5" w:name="_Hlk116370801"/>
+      <w:bookmarkStart w:id="6" w:name="_Hlk116370801"/>
       <w:r>
         <w:rPr>
           <w:rFonts w:eastAsia="Arial" w:cs="Times New Roman"/>
@@ -6817,7 +6819,7 @@
         </w:rPr>
         <w:t xml:space="preserve">: </w:t>
       </w:r>
-      <w:bookmarkStart w:id="6" w:name="_Hlk115085798"/>
+      <w:bookmarkStart w:id="7" w:name="_Hlk115085798"/>
       <w:r>
         <w:rPr>
           <w:rFonts w:eastAsia="Arial" w:cs="Times New Roman"/>
@@ -6826,42 +6828,42 @@
         </w:rPr>
         <w:t>Không hít phải khí/hơi/sol khí</w:t>
       </w:r>
+      <w:bookmarkEnd w:id="7"/>
+      <w:r>
+        <w:rPr>
+          <w:rFonts w:eastAsia="Arial" w:cs="Times New Roman"/>
+          <w:sz w:val="22"/>
+          <w:lang w:val="en-US"/>
+        </w:rPr>
+        <w:t xml:space="preserve">. </w:t>
+      </w:r>
+      <w:bookmarkStart w:id="8" w:name="_Hlk115085701"/>
+      <w:r>
+        <w:rPr>
+          <w:rFonts w:eastAsia="Arial" w:cs="Times New Roman"/>
+          <w:sz w:val="22"/>
+          <w:lang w:val="en-US"/>
+        </w:rPr>
+        <w:t>Tránh tiếp xúc với da</w:t>
+      </w:r>
+      <w:bookmarkEnd w:id="8"/>
+      <w:r>
+        <w:rPr>
+          <w:rFonts w:eastAsia="Arial" w:cs="Times New Roman"/>
+          <w:sz w:val="22"/>
+          <w:lang w:val="en-US"/>
+        </w:rPr>
+        <w:t xml:space="preserve"> </w:t>
+      </w:r>
+      <w:r>
+        <w:rPr>
+          <w:rFonts w:eastAsia="Arial" w:cs="Times New Roman"/>
+          <w:sz w:val="22"/>
+          <w:lang w:val="en-US"/>
+        </w:rPr>
+        <w:t>và mắt.</w:t>
+      </w:r>
       <w:bookmarkEnd w:id="6"/>
-      <w:r>
-        <w:rPr>
-          <w:rFonts w:eastAsia="Arial" w:cs="Times New Roman"/>
-          <w:sz w:val="22"/>
-          <w:lang w:val="en-US"/>
-        </w:rPr>
-        <w:t xml:space="preserve">. </w:t>
-      </w:r>
-      <w:bookmarkStart w:id="7" w:name="_Hlk115085701"/>
-      <w:r>
-        <w:rPr>
-          <w:rFonts w:eastAsia="Arial" w:cs="Times New Roman"/>
-          <w:sz w:val="22"/>
-          <w:lang w:val="en-US"/>
-        </w:rPr>
-        <w:t>Tránh tiếp xúc với da</w:t>
-      </w:r>
-      <w:bookmarkEnd w:id="7"/>
-      <w:r>
-        <w:rPr>
-          <w:rFonts w:eastAsia="Arial" w:cs="Times New Roman"/>
-          <w:sz w:val="22"/>
-          <w:lang w:val="en-US"/>
-        </w:rPr>
-        <w:t xml:space="preserve"> </w:t>
-      </w:r>
-      <w:r>
-        <w:rPr>
-          <w:rFonts w:eastAsia="Arial" w:cs="Times New Roman"/>
-          <w:sz w:val="22"/>
-          <w:lang w:val="en-US"/>
-        </w:rPr>
-        <w:t>và mắt.</w:t>
-      </w:r>
-      <w:bookmarkEnd w:id="5"/>
     </w:p>
     <w:p>
       <w:pPr>
@@ -8000,7 +8002,7 @@
           <w:lang w:val="en-US"/>
         </w:rPr>
       </w:pPr>
-      <w:bookmarkStart w:id="8" w:name="_Hlk116370845"/>
+      <w:bookmarkStart w:id="9" w:name="_Hlk116370845"/>
       <w:r>
         <w:rPr>
           <w:rFonts w:eastAsia="Arial" w:cs="Times New Roman"/>
@@ -8227,7 +8229,7 @@
         </w:rPr>
         <w:t>: tránh xa thực phẩm. Luôn rửa tay trước khi ăn, uống, hút thuốc. Giặt quần áo bị nhiễm bẩn và các thiết bị bảo hộ khác trước khi cất giữ hoặc sử dụng lại.</w:t>
       </w:r>
-      <w:bookmarkEnd w:id="8"/>
+      <w:bookmarkEnd w:id="9"/>
     </w:p>
     <w:p>
       <w:pPr>
@@ -9040,15 +9042,7 @@
           <w:sz w:val="22"/>
           <w:lang w:val="en-US"/>
         </w:rPr>
-        <w:t>cháy nổ</w:t>
-      </w:r>
-      <w:r>
-        <w:rPr>
-          <w:rFonts w:eastAsia="Arial" w:cs="Times New Roman"/>
-          <w:sz w:val="22"/>
-          <w:lang w:val="en-US"/>
-        </w:rPr>
-        <w:t xml:space="preserve"> </w:t>
+        <w:t xml:space="preserve">cháy nổ </w:t>
       </w:r>
       <w:r>
         <w:rPr>
@@ -9104,15 +9098,7 @@
           <w:sz w:val="22"/>
           <w:lang w:val="en-US"/>
         </w:rPr>
-        <w:t>cháy nổ</w:t>
-      </w:r>
-      <w:r>
-        <w:rPr>
-          <w:rFonts w:eastAsia="Arial" w:cs="Times New Roman"/>
-          <w:sz w:val="22"/>
-          <w:lang w:val="en-US"/>
-        </w:rPr>
-        <w:t xml:space="preserve"> </w:t>
+        <w:t xml:space="preserve">cháy nổ </w:t>
       </w:r>
       <w:r>
         <w:rPr>
@@ -10407,16 +10393,7 @@
           <w:sz w:val="22"/>
           <w:lang w:val="en-US"/>
         </w:rPr>
-        <w:t xml:space="preserve">Tránh tiếp xúc </w:t>
-      </w:r>
-      <w:bookmarkStart w:id="9" w:name="_GoBack"/>
-      <w:r>
-        <w:rPr>
-          <w:rFonts w:eastAsia="Arial" w:cs="Times New Roman"/>
-          <w:sz w:val="22"/>
-          <w:lang w:val="en-US"/>
-        </w:rPr>
-        <w:t xml:space="preserve">với </w:t>
+        <w:t xml:space="preserve">Tránh tiếp xúc với </w:t>
       </w:r>
       <w:r>
         <w:rPr>
@@ -10466,7 +10443,6 @@
         </w:rPr>
         <w:t>.</w:t>
       </w:r>
-      <w:bookmarkEnd w:id="9"/>
       <w:r>
         <w:rPr>
           <w:rFonts w:eastAsia="Arial" w:cs="Times New Roman"/>
@@ -18205,7 +18181,7 @@
 </file>
 
 <file path=customXml/itemProps1.xml><?xml version="1.0" encoding="utf-8"?>
-<ds:datastoreItem xmlns:ds="http://schemas.openxmlformats.org/officeDocument/2006/customXml" ds:itemID="{E37F5E94-4A97-4A62-8D3F-1CE6A580D44D}">
+<ds:datastoreItem xmlns:ds="http://schemas.openxmlformats.org/officeDocument/2006/customXml" ds:itemID="{4C1F1D8E-AE53-41F8-9BBF-A7705CEED9B9}">
   <ds:schemaRefs>
     <ds:schemaRef ds:uri="http://schemas.openxmlformats.org/officeDocument/2006/bibliography"/>
   </ds:schemaRefs>
